--- a/图书馆座位预定系统.docx
+++ b/图书馆座位预定系统.docx
@@ -199,15 +199,7 @@
         <w:rPr>
           <w:rFonts w:hint="eastAsia"/>
         </w:rPr>
-        <w:t>图书室管理员可以管理本图书室的座位状态，包括查看空闲座位、新增座位、删除已有座位。但删除座位时必须确保该座位是空闲状态；也可查看本馆其他图书室的</w:t>
-      </w:r>
-      <w:bookmarkStart w:id="0" w:name="_GoBack"/>
-      <w:bookmarkEnd w:id="0"/>
-      <w:r>
-        <w:rPr>
-          <w:rFonts w:hint="eastAsia"/>
-        </w:rPr>
-        <w:t>信息，但看不到空闲座位，也不得新增或删除座位。</w:t>
+        <w:t>图书室管理员可以管理本图书室的座位状态，包括查看空闲座位、新增座位、删除已有座位。但删除座位时必须确保该座位是空闲状态；也可查看本馆其他图书室的信息，但看不到空闲座位，也不得新增或删除座位。</w:t>
       </w:r>
     </w:p>
     <w:p>
@@ -968,8 +960,17 @@
         <w:rPr>
           <w:rFonts w:hint="eastAsia"/>
         </w:rPr>
-        <w:t>，是否有效</w:t>
-      </w:r>
+        <w:t>，</w:t>
+      </w:r>
+      <w:bookmarkStart w:id="0" w:name="_GoBack"/>
+      <w:r>
+        <w:rPr>
+          <w:rFonts w:hint="eastAsia"/>
+          <w:strike/>
+        </w:rPr>
+        <w:t>是否有效</w:t>
+      </w:r>
+      <w:bookmarkEnd w:id="0"/>
       <w:r>
         <w:rPr>
           <w:rFonts w:hint="eastAsia"/>
